--- a/DocumentTemplate/English/Work Permit.docx
+++ b/DocumentTemplate/English/Work Permit.docx
@@ -2133,7 +2133,6 @@
                 <w:lang w:val="en-US"/>
               </w:rPr>
             </w:pPr>
-            <w:proofErr w:type="spellStart"/>
             <w:r>
               <w:rPr>
                 <w:rFonts w:asciiTheme="majorBidi" w:hAnsiTheme="majorBidi" w:cstheme="majorBidi"/>
@@ -2144,20 +2143,7 @@
                 <w:u w:val="single"/>
                 <w:lang w:val="es-ES"/>
               </w:rPr>
-              <w:t>Employer</w:t>
-            </w:r>
-            <w:proofErr w:type="spellEnd"/>
-            <w:r>
-              <w:rPr>
-                <w:rFonts w:asciiTheme="majorBidi" w:hAnsiTheme="majorBidi" w:cstheme="majorBidi"/>
-                <w:b/>
-                <w:bCs/>
-                <w:sz w:val="22"/>
-                <w:szCs w:val="24"/>
-                <w:u w:val="single"/>
-                <w:lang w:val="es-ES"/>
-              </w:rPr>
-              <w:t>:</w:t>
+              <w:t>Employer:</w:t>
             </w:r>
             <w:r>
               <w:rPr>
@@ -2516,8 +2502,10 @@
           <w:szCs w:val="20"/>
           <w:lang w:val="en-US" w:eastAsia="ar-SA"/>
         </w:rPr>
-        <w:t>True Copy of the Original</w:t>
-      </w:r>
+        <w:t>{o1}</w:t>
+      </w:r>
+      <w:bookmarkStart w:id="0" w:name="_GoBack"/>
+      <w:bookmarkEnd w:id="0"/>
     </w:p>
     <w:p>
       <w:pPr>
@@ -2533,8 +2521,6 @@
           <w:lang w:val="en-US"/>
         </w:rPr>
       </w:pPr>
-      <w:bookmarkStart w:id="0" w:name="_GoBack"/>
-      <w:bookmarkEnd w:id="0"/>
     </w:p>
     <w:p>
       <w:pPr>
